--- a/Mobile Application Development/Coursework/2019-20 A CS6004NA A1 CW Individual Work 17030952 Pranaya Pradhan.docx
+++ b/Mobile Application Development/Coursework/2019-20 A CS6004NA A1 CW Individual Work 17030952 Pranaya Pradhan.docx
@@ -241,7 +241,7 @@
         <w:rPr>
           <w:rFonts w:cs="Arial"/>
         </w:rPr>
-        <w:t>CS6PO5 Final Year Project</w:t>
+        <w:t>CS6004NI Application Development</w:t>
       </w:r>
     </w:p>
     <w:p>
@@ -282,19 +282,30 @@
           <w:rFonts w:cs="Arial"/>
         </w:rPr>
         <w:tab/>
-        <w:t>Digital ANFA</w:t>
-      </w:r>
-    </w:p>
-    <w:p>
-      <w:pPr>
-        <w:ind w:left="2880"/>
+      </w:r>
+    </w:p>
+    <w:p>
+      <w:pPr>
+        <w:ind w:left="2160"/>
+        <w:rPr>
+          <w:rFonts w:cs="Arial"/>
+        </w:rPr>
+      </w:pPr>
+      <w:r>
+        <w:rPr>
+          <w:rFonts w:cs="Arial"/>
+        </w:rPr>
+        <w:t xml:space="preserve">      </w:t>
+      </w:r>
+      <w:r>
         <w:rPr>
           <w:b/>
           <w:bCs/>
           <w:sz w:val="28"/>
           <w:szCs w:val="26"/>
         </w:rPr>
-      </w:pPr>
+        <w:t xml:space="preserve">Assessment </w:t>
+      </w:r>
       <w:r>
         <w:rPr>
           <w:b/>
@@ -302,7 +313,7 @@
           <w:sz w:val="28"/>
           <w:szCs w:val="26"/>
         </w:rPr>
-        <w:t xml:space="preserve">     </w:t>
+        <w:t xml:space="preserve">Weightage &amp; </w:t>
       </w:r>
       <w:r>
         <w:rPr>
@@ -311,26 +322,27 @@
           <w:sz w:val="28"/>
           <w:szCs w:val="26"/>
         </w:rPr>
-        <w:t xml:space="preserve">Assessment Type </w:t>
+        <w:t xml:space="preserve">Type </w:t>
       </w:r>
     </w:p>
     <w:p>
       <w:pPr>
         <w:jc w:val="center"/>
-        <w:rPr>
-          <w:bCs/>
-          <w:sz w:val="28"/>
-          <w:szCs w:val="26"/>
-        </w:rPr>
-      </w:pPr>
-      <w:r>
         <w:rPr>
           <w:bCs/>
           <w:sz w:val="28"/>
           <w:szCs w:val="26"/>
           <w:lang w:val="en-US"/>
         </w:rPr>
-        <w:t>Final Year Report</w:t>
+      </w:pPr>
+      <w:r>
+        <w:rPr>
+          <w:bCs/>
+          <w:sz w:val="28"/>
+          <w:szCs w:val="26"/>
+          <w:lang w:val="en-US"/>
+        </w:rPr>
+        <w:t>30% Individual Coursework</w:t>
       </w:r>
     </w:p>
     <w:p>
@@ -401,6 +413,7 @@
     </w:p>
     <w:p>
       <w:pPr>
+        <w:ind w:left="2880"/>
         <w:rPr>
           <w:b/>
           <w:bCs/>
@@ -434,39 +447,22 @@
         <w:tab/>
         <w:t xml:space="preserve">     </w:t>
       </w:r>
-      <w:r>
+    </w:p>
+    <w:p>
+      <w:pPr>
+        <w:ind w:left="2880"/>
         <w:rPr>
           <w:b/>
           <w:bCs/>
         </w:rPr>
-        <w:t xml:space="preserve">Internal Supervisor:  </w:t>
-      </w:r>
-      <w:r>
-        <w:rPr>
-          <w:bCs/>
-        </w:rPr>
-        <w:t>Rohit</w:t>
-      </w:r>
-      <w:r>
-        <w:rPr>
-          <w:bCs/>
-        </w:rPr>
-        <w:t xml:space="preserve"> </w:t>
-      </w:r>
-      <w:r>
-        <w:rPr>
-          <w:bCs/>
-        </w:rPr>
-        <w:t>Pandey</w:t>
-      </w:r>
-    </w:p>
-    <w:p>
-      <w:pPr>
+      </w:pPr>
+      <w:r>
         <w:rPr>
           <w:b/>
           <w:bCs/>
         </w:rPr>
-      </w:pPr>
+        <w:t xml:space="preserve">       </w:t>
+      </w:r>
       <w:r>
         <w:rPr>
           <w:b/>
@@ -502,27 +498,22 @@
         <w:tab/>
         <w:t xml:space="preserve">     </w:t>
       </w:r>
-      <w:r>
+    </w:p>
+    <w:p>
+      <w:pPr>
+        <w:ind w:left="2880"/>
         <w:rPr>
           <w:b/>
           <w:bCs/>
         </w:rPr>
-        <w:t xml:space="preserve">External Supervisor: </w:t>
-      </w:r>
-      <w:r>
-        <w:rPr>
-          <w:bCs/>
-        </w:rPr>
-        <w:t>Shekhar Timsina</w:t>
-      </w:r>
-    </w:p>
-    <w:p>
-      <w:pPr>
+      </w:pPr>
+      <w:r>
         <w:rPr>
           <w:b/>
           <w:bCs/>
         </w:rPr>
-      </w:pPr>
+        <w:t xml:space="preserve">       </w:t>
+      </w:r>
       <w:r>
         <w:rPr>
           <w:b/>
@@ -546,6 +537,7 @@
     </w:p>
     <w:p>
       <w:pPr>
+        <w:ind w:left="2880"/>
         <w:rPr>
           <w:b/>
           <w:bCs/>
@@ -556,26 +548,35 @@
           <w:b/>
           <w:bCs/>
         </w:rPr>
-        <w:t>Assignment Due Date:</w:t>
-      </w:r>
-    </w:p>
-    <w:p>
-      <w:pPr>
+        <w:t xml:space="preserve">       </w:t>
+      </w:r>
+      <w:r>
         <w:rPr>
           <w:b/>
           <w:bCs/>
         </w:rPr>
-      </w:pPr>
-      <w:r>
+        <w:t>Assignment Due Date:</w:t>
+      </w:r>
+    </w:p>
+    <w:p>
+      <w:pPr>
+        <w:ind w:left="2880"/>
         <w:rPr>
           <w:b/>
           <w:bCs/>
         </w:rPr>
+      </w:pPr>
+      <w:r>
+        <w:rPr>
+          <w:b/>
+          <w:bCs/>
+        </w:rPr>
         <w:t>Assignment Submission Date:</w:t>
       </w:r>
     </w:p>
     <w:p>
       <w:pPr>
+        <w:ind w:left="2880" w:firstLine="720"/>
         <w:rPr>
           <w:b/>
           <w:bCs/>
@@ -716,8 +717,6 @@
           <w:szCs w:val="24"/>
         </w:rPr>
       </w:pPr>
-      <w:bookmarkStart w:id="0" w:name="_GoBack"/>
-      <w:bookmarkEnd w:id="0"/>
     </w:p>
     <w:p>
       <w:pPr>
@@ -834,48 +833,15 @@
     </w:p>
     <w:p>
       <w:pPr>
-        <w:pStyle w:val="Heading1"/>
-        <w:numPr>
-          <w:ilvl w:val="0"/>
-          <w:numId w:val="3"/>
-        </w:numPr>
-      </w:pPr>
-      <w:r>
-        <w:lastRenderedPageBreak/>
-        <w:t>Detailed Feature List</w:t>
-      </w:r>
-    </w:p>
-    <w:p>
-      <w:pPr>
-        <w:pStyle w:val="Heading2"/>
-        <w:numPr>
-          <w:ilvl w:val="1"/>
-          <w:numId w:val="3"/>
-        </w:numPr>
-      </w:pPr>
-      <w:r>
-        <w:t xml:space="preserve">For Website </w:t>
-      </w:r>
-      <w:r>
-        <w:t>(Admin/Editor)</w:t>
-      </w:r>
-    </w:p>
-    <w:p>
-      <w:pPr>
         <w:pStyle w:val="ListParagraph"/>
         <w:numPr>
           <w:ilvl w:val="0"/>
-          <w:numId w:val="4"/>
+          <w:numId w:val="20"/>
         </w:numPr>
-        <w:rPr>
-          <w:b/>
-        </w:rPr>
-      </w:pPr>
-      <w:r>
-        <w:rPr>
-          <w:b/>
-        </w:rPr>
-        <w:t>Adds Editor</w:t>
+      </w:pPr>
+      <w:r>
+        <w:lastRenderedPageBreak/>
+        <w:t xml:space="preserve">Detail Instruction </w:t>
       </w:r>
     </w:p>
     <w:p>
@@ -883,17 +849,11 @@
         <w:pStyle w:val="ListParagraph"/>
         <w:numPr>
           <w:ilvl w:val="0"/>
-          <w:numId w:val="5"/>
+          <w:numId w:val="20"/>
         </w:numPr>
       </w:pPr>
       <w:r>
-        <w:t>News F</w:t>
-      </w:r>
-      <w:r>
-        <w:t>eed</w:t>
-      </w:r>
-      <w:r>
-        <w:t>s</w:t>
+        <w:t>Architecture of the Software</w:t>
       </w:r>
     </w:p>
     <w:p>
@@ -901,14 +861,11 @@
         <w:pStyle w:val="ListParagraph"/>
         <w:numPr>
           <w:ilvl w:val="0"/>
-          <w:numId w:val="6"/>
+          <w:numId w:val="20"/>
         </w:numPr>
       </w:pPr>
       <w:r>
-        <w:t xml:space="preserve">News </w:t>
-      </w:r>
-      <w:r>
-        <w:t>Title</w:t>
+        <w:t>Detailed Description</w:t>
       </w:r>
     </w:p>
     <w:p>
@@ -916,14 +873,11 @@
         <w:pStyle w:val="ListParagraph"/>
         <w:numPr>
           <w:ilvl w:val="0"/>
-          <w:numId w:val="6"/>
+          <w:numId w:val="20"/>
         </w:numPr>
       </w:pPr>
       <w:r>
-        <w:t xml:space="preserve">News </w:t>
-      </w:r>
-      <w:r>
-        <w:t>Description</w:t>
+        <w:t xml:space="preserve">Description of Algorithm </w:t>
       </w:r>
     </w:p>
     <w:p>
@@ -931,14 +885,11 @@
         <w:pStyle w:val="ListParagraph"/>
         <w:numPr>
           <w:ilvl w:val="0"/>
-          <w:numId w:val="6"/>
+          <w:numId w:val="20"/>
         </w:numPr>
       </w:pPr>
       <w:r>
-        <w:t xml:space="preserve">News </w:t>
-      </w:r>
-      <w:r>
-        <w:t>Image</w:t>
+        <w:t>Discussion about the Data Structure</w:t>
       </w:r>
     </w:p>
     <w:p>
@@ -946,1487 +897,19 @@
         <w:pStyle w:val="ListParagraph"/>
         <w:numPr>
           <w:ilvl w:val="0"/>
-          <w:numId w:val="6"/>
+          <w:numId w:val="20"/>
         </w:numPr>
       </w:pPr>
       <w:r>
-        <w:t>Actions:</w:t>
-      </w:r>
-      <w:r>
-        <w:t xml:space="preserve"> </w:t>
+        <w:t>Reflection of own experience of using C# and Visual Studio</w:t>
       </w:r>
     </w:p>
     <w:p>
       <w:pPr>
         <w:pStyle w:val="ListParagraph"/>
-        <w:numPr>
-          <w:ilvl w:val="1"/>
-          <w:numId w:val="6"/>
-        </w:numPr>
-      </w:pPr>
-      <w:r>
-        <w:t>Add</w:t>
-      </w:r>
-      <w:r>
-        <w:t xml:space="preserve"> the News</w:t>
-      </w:r>
-    </w:p>
-    <w:p>
-      <w:pPr>
-        <w:pStyle w:val="ListParagraph"/>
-        <w:numPr>
-          <w:ilvl w:val="1"/>
-          <w:numId w:val="6"/>
-        </w:numPr>
-      </w:pPr>
-      <w:r>
-        <w:t>Update the News</w:t>
-      </w:r>
-    </w:p>
-    <w:p>
-      <w:pPr>
-        <w:pStyle w:val="ListParagraph"/>
-        <w:numPr>
-          <w:ilvl w:val="1"/>
-          <w:numId w:val="6"/>
-        </w:numPr>
-      </w:pPr>
-      <w:r>
-        <w:t>Delete the News (if required)</w:t>
-      </w:r>
-    </w:p>
-    <w:p>
-      <w:pPr>
-        <w:pStyle w:val="ListParagraph"/>
-        <w:numPr>
-          <w:ilvl w:val="0"/>
-          <w:numId w:val="5"/>
-        </w:numPr>
-      </w:pPr>
-      <w:r>
-        <w:t>Club Detail</w:t>
-      </w:r>
-    </w:p>
-    <w:p>
-      <w:pPr>
-        <w:pStyle w:val="ListParagraph"/>
-        <w:numPr>
-          <w:ilvl w:val="0"/>
-          <w:numId w:val="7"/>
-        </w:numPr>
-      </w:pPr>
-      <w:r>
-        <w:t>Club N</w:t>
-      </w:r>
-      <w:r>
-        <w:t>ame</w:t>
-      </w:r>
-    </w:p>
-    <w:p>
-      <w:pPr>
-        <w:pStyle w:val="ListParagraph"/>
-        <w:numPr>
-          <w:ilvl w:val="0"/>
-          <w:numId w:val="7"/>
-        </w:numPr>
-      </w:pPr>
-      <w:r>
-        <w:t xml:space="preserve">Club </w:t>
-      </w:r>
-      <w:r>
-        <w:t>Description</w:t>
-      </w:r>
-    </w:p>
-    <w:p>
-      <w:pPr>
-        <w:pStyle w:val="ListParagraph"/>
-        <w:numPr>
-          <w:ilvl w:val="0"/>
-          <w:numId w:val="7"/>
-        </w:numPr>
-      </w:pPr>
-      <w:r>
-        <w:t xml:space="preserve">Club </w:t>
-      </w:r>
-      <w:r>
-        <w:t>Logo</w:t>
-      </w:r>
-    </w:p>
-    <w:p>
-      <w:pPr>
-        <w:pStyle w:val="ListParagraph"/>
-        <w:numPr>
-          <w:ilvl w:val="0"/>
-          <w:numId w:val="7"/>
-        </w:numPr>
-      </w:pPr>
-      <w:r>
-        <w:t xml:space="preserve">Club </w:t>
-      </w:r>
-      <w:r>
-        <w:t>Address</w:t>
-      </w:r>
-    </w:p>
-    <w:p>
-      <w:pPr>
-        <w:pStyle w:val="ListParagraph"/>
-        <w:numPr>
-          <w:ilvl w:val="0"/>
-          <w:numId w:val="7"/>
-        </w:numPr>
-      </w:pPr>
-      <w:r>
-        <w:t>Club E</w:t>
-      </w:r>
-      <w:r>
-        <w:t>mail</w:t>
-      </w:r>
-    </w:p>
-    <w:p>
-      <w:pPr>
-        <w:pStyle w:val="ListParagraph"/>
-        <w:numPr>
-          <w:ilvl w:val="0"/>
-          <w:numId w:val="7"/>
-        </w:numPr>
-      </w:pPr>
-      <w:r>
-        <w:t xml:space="preserve">Club </w:t>
-      </w:r>
-      <w:r>
-        <w:t>Telephone</w:t>
-      </w:r>
-    </w:p>
-    <w:p>
-      <w:pPr>
-        <w:pStyle w:val="ListParagraph"/>
-        <w:numPr>
-          <w:ilvl w:val="0"/>
-          <w:numId w:val="7"/>
-        </w:numPr>
-      </w:pPr>
-      <w:r>
-        <w:t>Club Affiliation</w:t>
-      </w:r>
-    </w:p>
-    <w:p>
-      <w:pPr>
-        <w:pStyle w:val="ListParagraph"/>
-        <w:numPr>
-          <w:ilvl w:val="0"/>
-          <w:numId w:val="7"/>
-        </w:numPr>
-      </w:pPr>
-      <w:r>
-        <w:t>Actions:</w:t>
-      </w:r>
-    </w:p>
-    <w:p>
-      <w:pPr>
-        <w:pStyle w:val="ListParagraph"/>
-        <w:ind w:left="4320"/>
-      </w:pPr>
-      <w:r>
-        <w:t>- Adds the Club details</w:t>
-      </w:r>
-    </w:p>
-    <w:p>
-      <w:pPr>
-        <w:pStyle w:val="ListParagraph"/>
-        <w:ind w:left="4320"/>
-      </w:pPr>
-      <w:r>
-        <w:t>- Update/Edit the Club details</w:t>
-      </w:r>
-    </w:p>
-    <w:p>
-      <w:pPr>
-        <w:pStyle w:val="ListParagraph"/>
-        <w:ind w:left="4320"/>
-      </w:pPr>
-      <w:r>
-        <w:t>- Delete the Club detail (if required)</w:t>
-      </w:r>
-    </w:p>
-    <w:p>
-      <w:pPr>
-        <w:pStyle w:val="ListParagraph"/>
-        <w:numPr>
-          <w:ilvl w:val="0"/>
-          <w:numId w:val="5"/>
-        </w:numPr>
-      </w:pPr>
-      <w:r>
-        <w:t>Player Detail</w:t>
-      </w:r>
-    </w:p>
-    <w:p>
-      <w:pPr>
-        <w:pStyle w:val="ListParagraph"/>
-        <w:numPr>
-          <w:ilvl w:val="0"/>
-          <w:numId w:val="8"/>
-        </w:numPr>
-      </w:pPr>
-      <w:r>
-        <w:t>Player Name</w:t>
-      </w:r>
-    </w:p>
-    <w:p>
-      <w:pPr>
-        <w:pStyle w:val="ListParagraph"/>
-        <w:numPr>
-          <w:ilvl w:val="0"/>
-          <w:numId w:val="8"/>
-        </w:numPr>
-      </w:pPr>
-      <w:r>
-        <w:t>Date of Birth</w:t>
-      </w:r>
-    </w:p>
-    <w:p>
-      <w:pPr>
-        <w:pStyle w:val="ListParagraph"/>
-        <w:numPr>
-          <w:ilvl w:val="0"/>
-          <w:numId w:val="8"/>
-        </w:numPr>
-      </w:pPr>
-      <w:r>
-        <w:t>Place of Birth</w:t>
-      </w:r>
-    </w:p>
-    <w:p>
-      <w:pPr>
-        <w:pStyle w:val="ListParagraph"/>
-        <w:numPr>
-          <w:ilvl w:val="0"/>
-          <w:numId w:val="8"/>
-        </w:numPr>
-      </w:pPr>
-      <w:r>
-        <w:t>Position</w:t>
-      </w:r>
-    </w:p>
-    <w:p>
-      <w:pPr>
-        <w:pStyle w:val="ListParagraph"/>
-        <w:numPr>
-          <w:ilvl w:val="0"/>
-          <w:numId w:val="8"/>
-        </w:numPr>
-      </w:pPr>
-      <w:r>
-        <w:t>Jersey No</w:t>
-      </w:r>
-    </w:p>
-    <w:p>
-      <w:pPr>
-        <w:pStyle w:val="ListParagraph"/>
-        <w:numPr>
-          <w:ilvl w:val="0"/>
-          <w:numId w:val="8"/>
-        </w:numPr>
-      </w:pPr>
-      <w:r>
-        <w:t>Nationality</w:t>
-      </w:r>
-    </w:p>
-    <w:p>
-      <w:pPr>
-        <w:pStyle w:val="ListParagraph"/>
-        <w:numPr>
-          <w:ilvl w:val="0"/>
-          <w:numId w:val="8"/>
-        </w:numPr>
-      </w:pPr>
-      <w:r>
-        <w:t>Image</w:t>
-      </w:r>
-    </w:p>
-    <w:p>
-      <w:pPr>
-        <w:pStyle w:val="ListParagraph"/>
-        <w:numPr>
-          <w:ilvl w:val="0"/>
-          <w:numId w:val="8"/>
-        </w:numPr>
-      </w:pPr>
-      <w:r>
-        <w:t>Club Id</w:t>
-      </w:r>
-    </w:p>
-    <w:p>
-      <w:pPr>
-        <w:pStyle w:val="ListParagraph"/>
-        <w:numPr>
-          <w:ilvl w:val="0"/>
-          <w:numId w:val="8"/>
-        </w:numPr>
-      </w:pPr>
-      <w:r>
-        <w:t>Status (activate/deactivate)</w:t>
-      </w:r>
-    </w:p>
-    <w:p>
-      <w:pPr>
-        <w:pStyle w:val="ListParagraph"/>
-        <w:numPr>
-          <w:ilvl w:val="0"/>
-          <w:numId w:val="8"/>
-        </w:numPr>
-      </w:pPr>
-      <w:r>
-        <w:t>Actions:</w:t>
-      </w:r>
-    </w:p>
-    <w:p>
-      <w:pPr>
-        <w:pStyle w:val="ListParagraph"/>
-        <w:numPr>
-          <w:ilvl w:val="1"/>
-          <w:numId w:val="8"/>
-        </w:numPr>
-      </w:pPr>
-      <w:r>
-        <w:t>Adds the Player details</w:t>
-      </w:r>
-    </w:p>
-    <w:p>
-      <w:pPr>
-        <w:pStyle w:val="ListParagraph"/>
-        <w:numPr>
-          <w:ilvl w:val="1"/>
-          <w:numId w:val="8"/>
-        </w:numPr>
-      </w:pPr>
-      <w:r>
-        <w:t>Update/Edit the Players details</w:t>
-      </w:r>
-    </w:p>
-    <w:p>
-      <w:pPr>
-        <w:pStyle w:val="ListParagraph"/>
-        <w:numPr>
-          <w:ilvl w:val="1"/>
-          <w:numId w:val="8"/>
-        </w:numPr>
-      </w:pPr>
-      <w:r>
-        <w:t>Delete the Player details (if required)</w:t>
-      </w:r>
-    </w:p>
-    <w:p>
-      <w:r>
-        <w:tab/>
-      </w:r>
-    </w:p>
-    <w:p>
-      <w:pPr>
-        <w:pStyle w:val="ListParagraph"/>
-        <w:numPr>
-          <w:ilvl w:val="0"/>
-          <w:numId w:val="5"/>
-        </w:numPr>
-      </w:pPr>
-      <w:r>
-        <w:t>Fixtures</w:t>
-      </w:r>
-    </w:p>
-    <w:p>
-      <w:pPr>
-        <w:pStyle w:val="ListParagraph"/>
-        <w:numPr>
-          <w:ilvl w:val="0"/>
-          <w:numId w:val="9"/>
-        </w:numPr>
-      </w:pPr>
-      <w:r>
-        <w:lastRenderedPageBreak/>
-        <w:t>Club 1</w:t>
-      </w:r>
-    </w:p>
-    <w:p>
-      <w:pPr>
-        <w:pStyle w:val="ListParagraph"/>
-        <w:numPr>
-          <w:ilvl w:val="0"/>
-          <w:numId w:val="9"/>
-        </w:numPr>
-      </w:pPr>
-      <w:r>
-        <w:t>Club 2</w:t>
-      </w:r>
-    </w:p>
-    <w:p>
-      <w:pPr>
-        <w:pStyle w:val="ListParagraph"/>
-        <w:numPr>
-          <w:ilvl w:val="0"/>
-          <w:numId w:val="9"/>
-        </w:numPr>
-      </w:pPr>
-      <w:r>
-        <w:t>Date</w:t>
-      </w:r>
-    </w:p>
-    <w:p>
-      <w:pPr>
-        <w:pStyle w:val="ListParagraph"/>
-        <w:numPr>
-          <w:ilvl w:val="0"/>
-          <w:numId w:val="9"/>
-        </w:numPr>
-      </w:pPr>
-      <w:r>
-        <w:t>Time</w:t>
-      </w:r>
-    </w:p>
-    <w:p>
-      <w:pPr>
-        <w:pStyle w:val="ListParagraph"/>
-        <w:numPr>
-          <w:ilvl w:val="0"/>
-          <w:numId w:val="9"/>
-        </w:numPr>
-      </w:pPr>
-      <w:r>
-        <w:t>Venue</w:t>
-      </w:r>
-    </w:p>
-    <w:p>
-      <w:pPr>
-        <w:pStyle w:val="ListParagraph"/>
-        <w:numPr>
-          <w:ilvl w:val="0"/>
-          <w:numId w:val="9"/>
-        </w:numPr>
-      </w:pPr>
-      <w:r>
-        <w:t>Result</w:t>
-      </w:r>
-    </w:p>
-    <w:p>
-      <w:pPr>
-        <w:pStyle w:val="ListParagraph"/>
-        <w:numPr>
-          <w:ilvl w:val="0"/>
-          <w:numId w:val="9"/>
-        </w:numPr>
-      </w:pPr>
-      <w:r>
-        <w:t xml:space="preserve">Actions: </w:t>
-      </w:r>
-    </w:p>
-    <w:p>
-      <w:pPr>
-        <w:pStyle w:val="ListParagraph"/>
-        <w:numPr>
-          <w:ilvl w:val="0"/>
-          <w:numId w:val="10"/>
-        </w:numPr>
-      </w:pPr>
-      <w:r>
-        <w:t>Adds the match/fixtures detail</w:t>
-      </w:r>
-    </w:p>
-    <w:p>
-      <w:pPr>
-        <w:pStyle w:val="ListParagraph"/>
-        <w:numPr>
-          <w:ilvl w:val="0"/>
-          <w:numId w:val="10"/>
-        </w:numPr>
-      </w:pPr>
-      <w:r>
-        <w:t>Edit/Update the fixture detail</w:t>
-      </w:r>
-    </w:p>
-    <w:p>
-      <w:pPr>
-        <w:pStyle w:val="ListParagraph"/>
-        <w:numPr>
-          <w:ilvl w:val="0"/>
-          <w:numId w:val="10"/>
-        </w:numPr>
-      </w:pPr>
-      <w:r>
-        <w:t>Delete the fixture detail</w:t>
-      </w:r>
-    </w:p>
-    <w:p>
-      <w:pPr>
-        <w:pStyle w:val="ListParagraph"/>
-        <w:numPr>
-          <w:ilvl w:val="0"/>
-          <w:numId w:val="5"/>
-        </w:numPr>
-      </w:pPr>
-      <w:r>
-        <w:t>Statistics</w:t>
-      </w:r>
-    </w:p>
-    <w:p>
-      <w:pPr>
-        <w:pStyle w:val="ListParagraph"/>
-        <w:numPr>
-          <w:ilvl w:val="0"/>
-          <w:numId w:val="13"/>
-        </w:numPr>
-      </w:pPr>
-      <w:r>
-        <w:t>Highest Scorer</w:t>
-      </w:r>
-      <w:r>
-        <w:tab/>
-      </w:r>
-    </w:p>
-    <w:p>
-      <w:pPr>
-        <w:pStyle w:val="ListParagraph"/>
-        <w:numPr>
-          <w:ilvl w:val="1"/>
-          <w:numId w:val="13"/>
-        </w:numPr>
-      </w:pPr>
-      <w:r>
-        <w:t>Id</w:t>
-      </w:r>
-    </w:p>
-    <w:p>
-      <w:pPr>
-        <w:pStyle w:val="ListParagraph"/>
-        <w:numPr>
-          <w:ilvl w:val="1"/>
-          <w:numId w:val="13"/>
-        </w:numPr>
-      </w:pPr>
-      <w:r>
-        <w:t xml:space="preserve">Player Name </w:t>
-      </w:r>
-    </w:p>
-    <w:p>
-      <w:pPr>
-        <w:pStyle w:val="ListParagraph"/>
-        <w:numPr>
-          <w:ilvl w:val="1"/>
-          <w:numId w:val="13"/>
-        </w:numPr>
-      </w:pPr>
-      <w:r>
-        <w:t>Club</w:t>
-      </w:r>
-    </w:p>
-    <w:p>
-      <w:pPr>
-        <w:pStyle w:val="ListParagraph"/>
-        <w:numPr>
-          <w:ilvl w:val="1"/>
-          <w:numId w:val="13"/>
-        </w:numPr>
-      </w:pPr>
-      <w:r>
-        <w:t>Total Goals</w:t>
-      </w:r>
-    </w:p>
-    <w:p>
-      <w:pPr>
-        <w:pStyle w:val="ListParagraph"/>
-        <w:numPr>
-          <w:ilvl w:val="0"/>
-          <w:numId w:val="13"/>
-        </w:numPr>
-      </w:pPr>
-      <w:r>
-        <w:t>Red Card</w:t>
-      </w:r>
-    </w:p>
-    <w:p>
-      <w:pPr>
-        <w:pStyle w:val="ListParagraph"/>
-        <w:numPr>
-          <w:ilvl w:val="1"/>
-          <w:numId w:val="13"/>
-        </w:numPr>
-      </w:pPr>
-      <w:r>
-        <w:t>Id</w:t>
-      </w:r>
-    </w:p>
-    <w:p>
-      <w:pPr>
-        <w:pStyle w:val="ListParagraph"/>
-        <w:numPr>
-          <w:ilvl w:val="1"/>
-          <w:numId w:val="13"/>
-        </w:numPr>
-      </w:pPr>
-      <w:r>
-        <w:t>Player Name</w:t>
-      </w:r>
-    </w:p>
-    <w:p>
-      <w:pPr>
-        <w:pStyle w:val="ListParagraph"/>
-        <w:numPr>
-          <w:ilvl w:val="1"/>
-          <w:numId w:val="13"/>
-        </w:numPr>
-      </w:pPr>
-      <w:r>
-        <w:t>Club</w:t>
-      </w:r>
-    </w:p>
-    <w:p>
-      <w:pPr>
-        <w:pStyle w:val="ListParagraph"/>
-        <w:numPr>
-          <w:ilvl w:val="1"/>
-          <w:numId w:val="13"/>
-        </w:numPr>
-      </w:pPr>
-      <w:r>
-        <w:t>Total Cards</w:t>
-      </w:r>
-    </w:p>
-    <w:p>
-      <w:pPr>
-        <w:pStyle w:val="ListParagraph"/>
-        <w:numPr>
-          <w:ilvl w:val="0"/>
-          <w:numId w:val="17"/>
-        </w:numPr>
-      </w:pPr>
-      <w:r>
-        <w:t>Yellow Card</w:t>
-      </w:r>
-    </w:p>
-    <w:p>
-      <w:pPr>
-        <w:pStyle w:val="ListParagraph"/>
-        <w:numPr>
-          <w:ilvl w:val="1"/>
-          <w:numId w:val="17"/>
-        </w:numPr>
-      </w:pPr>
-      <w:r>
-        <w:t>Id</w:t>
-      </w:r>
-    </w:p>
-    <w:p>
-      <w:pPr>
-        <w:pStyle w:val="ListParagraph"/>
-        <w:numPr>
-          <w:ilvl w:val="1"/>
-          <w:numId w:val="17"/>
-        </w:numPr>
-      </w:pPr>
-      <w:r>
-        <w:t>Player Name</w:t>
-      </w:r>
-    </w:p>
-    <w:p>
-      <w:pPr>
-        <w:pStyle w:val="ListParagraph"/>
-        <w:numPr>
-          <w:ilvl w:val="1"/>
-          <w:numId w:val="17"/>
-        </w:numPr>
-      </w:pPr>
-      <w:r>
-        <w:t>Club</w:t>
-      </w:r>
-    </w:p>
-    <w:p>
-      <w:pPr>
-        <w:pStyle w:val="ListParagraph"/>
-        <w:numPr>
-          <w:ilvl w:val="1"/>
-          <w:numId w:val="17"/>
-        </w:numPr>
-      </w:pPr>
-      <w:r>
-        <w:t>Total Cards</w:t>
-      </w:r>
-    </w:p>
-    <w:p>
-      <w:pPr>
-        <w:pStyle w:val="ListParagraph"/>
-        <w:numPr>
-          <w:ilvl w:val="0"/>
-          <w:numId w:val="17"/>
-        </w:numPr>
-      </w:pPr>
-      <w:r>
-        <w:t>Actions:</w:t>
-      </w:r>
-    </w:p>
-    <w:p>
-      <w:pPr>
-        <w:pStyle w:val="ListParagraph"/>
-        <w:numPr>
-          <w:ilvl w:val="0"/>
-          <w:numId w:val="19"/>
-        </w:numPr>
-      </w:pPr>
-      <w:r>
-        <w:t>Adds the Statistics detail</w:t>
-      </w:r>
-    </w:p>
-    <w:p>
-      <w:pPr>
-        <w:pStyle w:val="ListParagraph"/>
-        <w:numPr>
-          <w:ilvl w:val="0"/>
-          <w:numId w:val="19"/>
-        </w:numPr>
-      </w:pPr>
-      <w:r>
-        <w:t>Edit/Update the Statistics Detail</w:t>
-      </w:r>
-    </w:p>
-    <w:p>
-      <w:pPr>
-        <w:pStyle w:val="ListParagraph"/>
-        <w:numPr>
-          <w:ilvl w:val="0"/>
-          <w:numId w:val="19"/>
-        </w:numPr>
-      </w:pPr>
-      <w:r>
-        <w:t>Delete the Statistics Detail</w:t>
-      </w:r>
-    </w:p>
-    <w:p/>
-    <w:p/>
-    <w:p/>
-    <w:p/>
-    <w:p/>
-    <w:p/>
-    <w:p/>
-    <w:p/>
-    <w:p>
-      <w:pPr>
-        <w:pStyle w:val="Heading2"/>
-        <w:numPr>
-          <w:ilvl w:val="1"/>
-          <w:numId w:val="3"/>
-        </w:numPr>
-      </w:pPr>
-      <w:r>
-        <w:lastRenderedPageBreak/>
-        <w:t>For Mobile App (User)</w:t>
-      </w:r>
-    </w:p>
-    <w:p>
-      <w:pPr>
-        <w:pStyle w:val="ListParagraph"/>
-        <w:numPr>
-          <w:ilvl w:val="0"/>
-          <w:numId w:val="5"/>
-        </w:numPr>
-      </w:pPr>
-      <w:r>
-        <w:t>News Feeds</w:t>
-      </w:r>
-    </w:p>
-    <w:p>
-      <w:pPr>
-        <w:pStyle w:val="ListParagraph"/>
-        <w:numPr>
-          <w:ilvl w:val="0"/>
-          <w:numId w:val="6"/>
-        </w:numPr>
-      </w:pPr>
-      <w:r>
-        <w:t>News Title</w:t>
-      </w:r>
-    </w:p>
-    <w:p>
-      <w:pPr>
-        <w:pStyle w:val="ListParagraph"/>
-        <w:numPr>
-          <w:ilvl w:val="0"/>
-          <w:numId w:val="6"/>
-        </w:numPr>
-      </w:pPr>
-      <w:r>
-        <w:t>News Description</w:t>
-      </w:r>
-    </w:p>
-    <w:p>
-      <w:pPr>
-        <w:pStyle w:val="ListParagraph"/>
-        <w:numPr>
-          <w:ilvl w:val="0"/>
-          <w:numId w:val="6"/>
-        </w:numPr>
-      </w:pPr>
-      <w:r>
-        <w:t>News Image</w:t>
-      </w:r>
-    </w:p>
-    <w:p>
-      <w:pPr>
-        <w:pStyle w:val="ListParagraph"/>
-        <w:numPr>
-          <w:ilvl w:val="0"/>
-          <w:numId w:val="6"/>
-        </w:numPr>
-      </w:pPr>
-      <w:r>
-        <w:t xml:space="preserve">Actions: </w:t>
-      </w:r>
-    </w:p>
-    <w:p>
-      <w:pPr>
-        <w:pStyle w:val="ListParagraph"/>
-        <w:numPr>
-          <w:ilvl w:val="1"/>
-          <w:numId w:val="6"/>
-        </w:numPr>
-      </w:pPr>
-      <w:r>
-        <w:t xml:space="preserve">Views the news feeds </w:t>
-      </w:r>
-    </w:p>
-    <w:p>
-      <w:pPr>
-        <w:pStyle w:val="ListParagraph"/>
-        <w:numPr>
-          <w:ilvl w:val="0"/>
-          <w:numId w:val="5"/>
-        </w:numPr>
-      </w:pPr>
-      <w:r>
-        <w:t>Club Detail</w:t>
-      </w:r>
-    </w:p>
-    <w:p>
-      <w:pPr>
-        <w:pStyle w:val="ListParagraph"/>
-        <w:numPr>
-          <w:ilvl w:val="0"/>
-          <w:numId w:val="7"/>
-        </w:numPr>
-      </w:pPr>
-      <w:r>
-        <w:t>Club Name</w:t>
-      </w:r>
-    </w:p>
-    <w:p>
-      <w:pPr>
-        <w:pStyle w:val="ListParagraph"/>
-        <w:numPr>
-          <w:ilvl w:val="0"/>
-          <w:numId w:val="7"/>
-        </w:numPr>
-      </w:pPr>
-      <w:r>
-        <w:t>Club Description</w:t>
-      </w:r>
-    </w:p>
-    <w:p>
-      <w:pPr>
-        <w:pStyle w:val="ListParagraph"/>
-        <w:numPr>
-          <w:ilvl w:val="0"/>
-          <w:numId w:val="7"/>
-        </w:numPr>
-      </w:pPr>
-      <w:r>
-        <w:t>Club Logo</w:t>
-      </w:r>
-    </w:p>
-    <w:p>
-      <w:pPr>
-        <w:pStyle w:val="ListParagraph"/>
-        <w:numPr>
-          <w:ilvl w:val="0"/>
-          <w:numId w:val="7"/>
-        </w:numPr>
-      </w:pPr>
-      <w:r>
-        <w:t>Club Address</w:t>
-      </w:r>
-    </w:p>
-    <w:p>
-      <w:pPr>
-        <w:pStyle w:val="ListParagraph"/>
-        <w:numPr>
-          <w:ilvl w:val="0"/>
-          <w:numId w:val="7"/>
-        </w:numPr>
-      </w:pPr>
-      <w:r>
-        <w:t>Club Email</w:t>
-      </w:r>
-    </w:p>
-    <w:p>
-      <w:pPr>
-        <w:pStyle w:val="ListParagraph"/>
-        <w:numPr>
-          <w:ilvl w:val="0"/>
-          <w:numId w:val="7"/>
-        </w:numPr>
-      </w:pPr>
-      <w:r>
-        <w:t>Club Telephone</w:t>
-      </w:r>
-    </w:p>
-    <w:p>
-      <w:pPr>
-        <w:pStyle w:val="ListParagraph"/>
-        <w:numPr>
-          <w:ilvl w:val="0"/>
-          <w:numId w:val="7"/>
-        </w:numPr>
-      </w:pPr>
-      <w:r>
-        <w:t>Club Affiliation</w:t>
-      </w:r>
-    </w:p>
-    <w:p>
-      <w:pPr>
-        <w:pStyle w:val="ListParagraph"/>
-        <w:numPr>
-          <w:ilvl w:val="0"/>
-          <w:numId w:val="7"/>
-        </w:numPr>
-      </w:pPr>
-      <w:r>
-        <w:t>Actions:</w:t>
-      </w:r>
-    </w:p>
-    <w:p>
-      <w:pPr>
-        <w:pStyle w:val="ListParagraph"/>
-        <w:ind w:left="4320"/>
-      </w:pPr>
-      <w:r>
-        <w:t>- Views the Club Detail</w:t>
-      </w:r>
-    </w:p>
-    <w:p>
-      <w:pPr>
-        <w:pStyle w:val="ListParagraph"/>
-        <w:numPr>
-          <w:ilvl w:val="0"/>
-          <w:numId w:val="5"/>
-        </w:numPr>
-      </w:pPr>
-      <w:r>
-        <w:t>Player Detail</w:t>
-      </w:r>
-    </w:p>
-    <w:p>
-      <w:pPr>
-        <w:pStyle w:val="ListParagraph"/>
-        <w:numPr>
-          <w:ilvl w:val="0"/>
-          <w:numId w:val="8"/>
-        </w:numPr>
-      </w:pPr>
-      <w:r>
-        <w:t>Player Name</w:t>
-      </w:r>
-    </w:p>
-    <w:p>
-      <w:pPr>
-        <w:pStyle w:val="ListParagraph"/>
-        <w:numPr>
-          <w:ilvl w:val="0"/>
-          <w:numId w:val="8"/>
-        </w:numPr>
-      </w:pPr>
-      <w:r>
-        <w:t>Date of Birth</w:t>
-      </w:r>
-    </w:p>
-    <w:p>
-      <w:pPr>
-        <w:pStyle w:val="ListParagraph"/>
-        <w:numPr>
-          <w:ilvl w:val="0"/>
-          <w:numId w:val="8"/>
-        </w:numPr>
-      </w:pPr>
-      <w:r>
-        <w:t>Place of Birth</w:t>
-      </w:r>
-    </w:p>
-    <w:p>
-      <w:pPr>
-        <w:pStyle w:val="ListParagraph"/>
-        <w:numPr>
-          <w:ilvl w:val="0"/>
-          <w:numId w:val="8"/>
-        </w:numPr>
-      </w:pPr>
-      <w:r>
-        <w:t>Position</w:t>
-      </w:r>
-    </w:p>
-    <w:p>
-      <w:pPr>
-        <w:pStyle w:val="ListParagraph"/>
-        <w:numPr>
-          <w:ilvl w:val="0"/>
-          <w:numId w:val="8"/>
-        </w:numPr>
-      </w:pPr>
-      <w:r>
-        <w:t>Jersey No</w:t>
-      </w:r>
-    </w:p>
-    <w:p>
-      <w:pPr>
-        <w:pStyle w:val="ListParagraph"/>
-        <w:numPr>
-          <w:ilvl w:val="0"/>
-          <w:numId w:val="8"/>
-        </w:numPr>
-      </w:pPr>
-      <w:r>
-        <w:t>Nationality</w:t>
-      </w:r>
-    </w:p>
-    <w:p>
-      <w:pPr>
-        <w:pStyle w:val="ListParagraph"/>
-        <w:numPr>
-          <w:ilvl w:val="0"/>
-          <w:numId w:val="8"/>
-        </w:numPr>
-      </w:pPr>
-      <w:r>
-        <w:t>Image</w:t>
-      </w:r>
-    </w:p>
-    <w:p>
-      <w:pPr>
-        <w:pStyle w:val="ListParagraph"/>
-        <w:numPr>
-          <w:ilvl w:val="0"/>
-          <w:numId w:val="8"/>
-        </w:numPr>
-      </w:pPr>
-      <w:r>
-        <w:t>Club Id</w:t>
-      </w:r>
-    </w:p>
-    <w:p>
-      <w:pPr>
-        <w:pStyle w:val="ListParagraph"/>
-        <w:numPr>
-          <w:ilvl w:val="0"/>
-          <w:numId w:val="8"/>
-        </w:numPr>
-      </w:pPr>
-      <w:r>
-        <w:t>Status (activate/deactivate)</w:t>
-      </w:r>
-    </w:p>
-    <w:p>
-      <w:pPr>
-        <w:pStyle w:val="ListParagraph"/>
-        <w:numPr>
-          <w:ilvl w:val="0"/>
-          <w:numId w:val="8"/>
-        </w:numPr>
-      </w:pPr>
-      <w:r>
-        <w:t>Actions:</w:t>
-      </w:r>
-    </w:p>
-    <w:p>
-      <w:pPr>
-        <w:pStyle w:val="ListParagraph"/>
-        <w:numPr>
-          <w:ilvl w:val="1"/>
-          <w:numId w:val="8"/>
-        </w:numPr>
-      </w:pPr>
-      <w:r>
-        <w:t>Views the Player Detail</w:t>
-      </w:r>
-    </w:p>
-    <w:p>
-      <w:r>
-        <w:tab/>
-      </w:r>
-    </w:p>
-    <w:p>
-      <w:pPr>
-        <w:pStyle w:val="ListParagraph"/>
-        <w:numPr>
-          <w:ilvl w:val="0"/>
-          <w:numId w:val="5"/>
-        </w:numPr>
-      </w:pPr>
-      <w:r>
-        <w:t>Fixtures</w:t>
-      </w:r>
-    </w:p>
-    <w:p>
-      <w:pPr>
-        <w:pStyle w:val="ListParagraph"/>
-        <w:numPr>
-          <w:ilvl w:val="0"/>
-          <w:numId w:val="9"/>
-        </w:numPr>
-      </w:pPr>
-      <w:r>
-        <w:t>Club 1</w:t>
-      </w:r>
-    </w:p>
-    <w:p>
-      <w:pPr>
-        <w:pStyle w:val="ListParagraph"/>
-        <w:numPr>
-          <w:ilvl w:val="0"/>
-          <w:numId w:val="9"/>
-        </w:numPr>
-      </w:pPr>
-      <w:r>
-        <w:t>Club 2</w:t>
-      </w:r>
-    </w:p>
-    <w:p>
-      <w:pPr>
-        <w:pStyle w:val="ListParagraph"/>
-        <w:numPr>
-          <w:ilvl w:val="0"/>
-          <w:numId w:val="9"/>
-        </w:numPr>
-      </w:pPr>
-      <w:r>
-        <w:t>Date</w:t>
-      </w:r>
-    </w:p>
-    <w:p>
-      <w:pPr>
-        <w:pStyle w:val="ListParagraph"/>
-        <w:numPr>
-          <w:ilvl w:val="0"/>
-          <w:numId w:val="9"/>
-        </w:numPr>
-      </w:pPr>
-      <w:r>
-        <w:t>Time</w:t>
-      </w:r>
-    </w:p>
-    <w:p>
-      <w:pPr>
-        <w:pStyle w:val="ListParagraph"/>
-        <w:numPr>
-          <w:ilvl w:val="0"/>
-          <w:numId w:val="9"/>
-        </w:numPr>
-      </w:pPr>
-      <w:r>
-        <w:t>Venue</w:t>
-      </w:r>
-    </w:p>
-    <w:p>
-      <w:pPr>
-        <w:pStyle w:val="ListParagraph"/>
-        <w:numPr>
-          <w:ilvl w:val="0"/>
-          <w:numId w:val="9"/>
-        </w:numPr>
-      </w:pPr>
-      <w:r>
-        <w:t>Result</w:t>
-      </w:r>
-    </w:p>
-    <w:p>
-      <w:pPr>
-        <w:pStyle w:val="ListParagraph"/>
-        <w:numPr>
-          <w:ilvl w:val="0"/>
-          <w:numId w:val="9"/>
-        </w:numPr>
-      </w:pPr>
-      <w:r>
-        <w:t xml:space="preserve">Actions: </w:t>
-      </w:r>
-    </w:p>
-    <w:p>
-      <w:pPr>
-        <w:pStyle w:val="ListParagraph"/>
-        <w:numPr>
-          <w:ilvl w:val="0"/>
-          <w:numId w:val="10"/>
-        </w:numPr>
-      </w:pPr>
-      <w:r>
-        <w:t>Views the Fixtures</w:t>
-      </w:r>
-    </w:p>
-    <w:p>
-      <w:pPr>
-        <w:pStyle w:val="ListParagraph"/>
-        <w:ind w:left="4320"/>
-      </w:pPr>
-    </w:p>
-    <w:p>
-      <w:pPr>
-        <w:pStyle w:val="ListParagraph"/>
-        <w:ind w:left="4320"/>
-      </w:pPr>
-    </w:p>
-    <w:p>
-      <w:pPr>
-        <w:pStyle w:val="ListParagraph"/>
-        <w:ind w:left="4320"/>
-      </w:pPr>
-    </w:p>
-    <w:p>
-      <w:pPr>
-        <w:pStyle w:val="ListParagraph"/>
-        <w:numPr>
-          <w:ilvl w:val="0"/>
-          <w:numId w:val="5"/>
-        </w:numPr>
-      </w:pPr>
-      <w:r>
-        <w:lastRenderedPageBreak/>
-        <w:t>Statistics</w:t>
-      </w:r>
-    </w:p>
-    <w:p>
-      <w:pPr>
-        <w:pStyle w:val="ListParagraph"/>
-        <w:numPr>
-          <w:ilvl w:val="0"/>
-          <w:numId w:val="13"/>
-        </w:numPr>
-      </w:pPr>
-      <w:r>
-        <w:t>Highest Scorer</w:t>
-      </w:r>
-      <w:r>
-        <w:tab/>
-      </w:r>
-    </w:p>
-    <w:p>
-      <w:pPr>
-        <w:pStyle w:val="ListParagraph"/>
-        <w:numPr>
-          <w:ilvl w:val="1"/>
-          <w:numId w:val="13"/>
-        </w:numPr>
-      </w:pPr>
-      <w:r>
-        <w:t>Id</w:t>
-      </w:r>
-    </w:p>
-    <w:p>
-      <w:pPr>
-        <w:pStyle w:val="ListParagraph"/>
-        <w:numPr>
-          <w:ilvl w:val="1"/>
-          <w:numId w:val="13"/>
-        </w:numPr>
-      </w:pPr>
-      <w:r>
-        <w:t xml:space="preserve">Player Name </w:t>
-      </w:r>
-    </w:p>
-    <w:p>
-      <w:pPr>
-        <w:pStyle w:val="ListParagraph"/>
-        <w:numPr>
-          <w:ilvl w:val="1"/>
-          <w:numId w:val="13"/>
-        </w:numPr>
-      </w:pPr>
-      <w:r>
-        <w:t>Club</w:t>
-      </w:r>
-    </w:p>
-    <w:p>
-      <w:pPr>
-        <w:pStyle w:val="ListParagraph"/>
-        <w:numPr>
-          <w:ilvl w:val="1"/>
-          <w:numId w:val="13"/>
-        </w:numPr>
-      </w:pPr>
-      <w:r>
-        <w:t>Total Goals</w:t>
-      </w:r>
-    </w:p>
-    <w:p>
-      <w:pPr>
-        <w:pStyle w:val="ListParagraph"/>
-        <w:numPr>
-          <w:ilvl w:val="0"/>
-          <w:numId w:val="13"/>
-        </w:numPr>
-      </w:pPr>
-      <w:r>
-        <w:t>Red Card</w:t>
-      </w:r>
-    </w:p>
-    <w:p>
-      <w:pPr>
-        <w:pStyle w:val="ListParagraph"/>
-        <w:numPr>
-          <w:ilvl w:val="1"/>
-          <w:numId w:val="13"/>
-        </w:numPr>
-      </w:pPr>
-      <w:r>
-        <w:t>Id</w:t>
-      </w:r>
-    </w:p>
-    <w:p>
-      <w:pPr>
-        <w:pStyle w:val="ListParagraph"/>
-        <w:numPr>
-          <w:ilvl w:val="1"/>
-          <w:numId w:val="13"/>
-        </w:numPr>
-      </w:pPr>
-      <w:r>
-        <w:t>Player Name</w:t>
-      </w:r>
-    </w:p>
-    <w:p>
-      <w:pPr>
-        <w:pStyle w:val="ListParagraph"/>
-        <w:numPr>
-          <w:ilvl w:val="1"/>
-          <w:numId w:val="13"/>
-        </w:numPr>
-      </w:pPr>
-      <w:r>
-        <w:t>Club</w:t>
-      </w:r>
-    </w:p>
-    <w:p>
-      <w:pPr>
-        <w:pStyle w:val="ListParagraph"/>
-        <w:numPr>
-          <w:ilvl w:val="1"/>
-          <w:numId w:val="13"/>
-        </w:numPr>
-      </w:pPr>
-      <w:r>
-        <w:t>Total Cards</w:t>
-      </w:r>
-    </w:p>
-    <w:p>
-      <w:pPr>
-        <w:pStyle w:val="ListParagraph"/>
-        <w:numPr>
-          <w:ilvl w:val="0"/>
-          <w:numId w:val="17"/>
-        </w:numPr>
-      </w:pPr>
-      <w:r>
-        <w:t>Yellow Card</w:t>
-      </w:r>
-    </w:p>
-    <w:p>
-      <w:pPr>
-        <w:pStyle w:val="ListParagraph"/>
-        <w:numPr>
-          <w:ilvl w:val="1"/>
-          <w:numId w:val="17"/>
-        </w:numPr>
-      </w:pPr>
-      <w:r>
-        <w:t>Id</w:t>
-      </w:r>
-    </w:p>
-    <w:p>
-      <w:pPr>
-        <w:pStyle w:val="ListParagraph"/>
-        <w:numPr>
-          <w:ilvl w:val="1"/>
-          <w:numId w:val="17"/>
-        </w:numPr>
-      </w:pPr>
-      <w:r>
-        <w:t>Player Name</w:t>
-      </w:r>
-    </w:p>
-    <w:p>
-      <w:pPr>
-        <w:pStyle w:val="ListParagraph"/>
-        <w:numPr>
-          <w:ilvl w:val="1"/>
-          <w:numId w:val="17"/>
-        </w:numPr>
-      </w:pPr>
-      <w:r>
-        <w:t>Club</w:t>
-      </w:r>
-    </w:p>
-    <w:p>
-      <w:pPr>
-        <w:pStyle w:val="ListParagraph"/>
-        <w:numPr>
-          <w:ilvl w:val="1"/>
-          <w:numId w:val="17"/>
-        </w:numPr>
-      </w:pPr>
-      <w:r>
-        <w:t>Total Cards</w:t>
-      </w:r>
-    </w:p>
-    <w:p>
-      <w:pPr>
-        <w:pStyle w:val="ListParagraph"/>
-        <w:numPr>
-          <w:ilvl w:val="0"/>
-          <w:numId w:val="17"/>
-        </w:numPr>
-      </w:pPr>
-      <w:r>
-        <w:t>Actions:</w:t>
-      </w:r>
-    </w:p>
-    <w:p>
-      <w:pPr>
-        <w:pStyle w:val="ListParagraph"/>
-        <w:numPr>
-          <w:ilvl w:val="0"/>
-          <w:numId w:val="19"/>
-        </w:numPr>
-      </w:pPr>
-      <w:r>
-        <w:t xml:space="preserve">Views the </w:t>
-      </w:r>
-      <w:r>
-        <w:t>Statistics</w:t>
-      </w:r>
-    </w:p>
-    <w:p/>
-    <w:p/>
-    <w:p/>
-    <w:p/>
-    <w:p/>
-    <w:p/>
-    <w:p/>
-    <w:p/>
-    <w:p/>
-    <w:p/>
-    <w:p/>
-    <w:p/>
-    <w:p/>
-    <w:p>
-      <w:pPr>
-        <w:ind w:left="1080"/>
-      </w:pPr>
-    </w:p>
-    <w:p>
-      <w:pPr>
-        <w:ind w:left="1080"/>
-      </w:pPr>
+      </w:pPr>
+      <w:bookmarkStart w:id="0" w:name="_GoBack"/>
+      <w:bookmarkEnd w:id="0"/>
     </w:p>
     <w:p>
       <w:pPr>
@@ -2605,7 +1088,7 @@
       <w:rPr>
         <w:rFonts w:cs="Arial"/>
       </w:rPr>
-      <w:t xml:space="preserve">CS6PO5 </w:t>
+      <w:t>CS6004NI</w:t>
     </w:r>
     <w:r>
       <w:rPr>
@@ -2648,18 +1131,7 @@
         <w:rFonts w:cs="Arial"/>
       </w:rPr>
       <w:tab/>
-    </w:r>
-    <w:r>
-      <w:rPr>
-        <w:rFonts w:cs="Arial"/>
-      </w:rPr>
-      <w:tab/>
-    </w:r>
-    <w:r>
-      <w:rPr>
-        <w:rFonts w:cs="Arial"/>
-      </w:rPr>
-      <w:t>Final Year Project</w:t>
+      <w:t>Application Development</w:t>
     </w:r>
   </w:p>
   <w:p>
@@ -4707,6 +3179,95 @@
     </w:lvl>
   </w:abstractNum>
   <w:abstractNum w:abstractNumId="18" w15:restartNumberingAfterBreak="0">
+    <w:nsid w:val="77C47E00"/>
+    <w:multiLevelType w:val="hybridMultilevel"/>
+    <w:tmpl w:val="92321A0E"/>
+    <w:lvl w:ilvl="0" w:tplc="0409000F">
+      <w:start w:val="1"/>
+      <w:numFmt w:val="decimal"/>
+      <w:lvlText w:val="%1."/>
+      <w:lvlJc w:val="left"/>
+      <w:pPr>
+        <w:ind w:left="720" w:hanging="360"/>
+      </w:pPr>
+      <w:rPr>
+        <w:rFonts w:hint="default"/>
+      </w:rPr>
+    </w:lvl>
+    <w:lvl w:ilvl="1" w:tplc="04090019" w:tentative="1">
+      <w:start w:val="1"/>
+      <w:numFmt w:val="lowerLetter"/>
+      <w:lvlText w:val="%2."/>
+      <w:lvlJc w:val="left"/>
+      <w:pPr>
+        <w:ind w:left="1440" w:hanging="360"/>
+      </w:pPr>
+    </w:lvl>
+    <w:lvl w:ilvl="2" w:tplc="0409001B" w:tentative="1">
+      <w:start w:val="1"/>
+      <w:numFmt w:val="lowerRoman"/>
+      <w:lvlText w:val="%3."/>
+      <w:lvlJc w:val="right"/>
+      <w:pPr>
+        <w:ind w:left="2160" w:hanging="180"/>
+      </w:pPr>
+    </w:lvl>
+    <w:lvl w:ilvl="3" w:tplc="0409000F" w:tentative="1">
+      <w:start w:val="1"/>
+      <w:numFmt w:val="decimal"/>
+      <w:lvlText w:val="%4."/>
+      <w:lvlJc w:val="left"/>
+      <w:pPr>
+        <w:ind w:left="2880" w:hanging="360"/>
+      </w:pPr>
+    </w:lvl>
+    <w:lvl w:ilvl="4" w:tplc="04090019" w:tentative="1">
+      <w:start w:val="1"/>
+      <w:numFmt w:val="lowerLetter"/>
+      <w:lvlText w:val="%5."/>
+      <w:lvlJc w:val="left"/>
+      <w:pPr>
+        <w:ind w:left="3600" w:hanging="360"/>
+      </w:pPr>
+    </w:lvl>
+    <w:lvl w:ilvl="5" w:tplc="0409001B" w:tentative="1">
+      <w:start w:val="1"/>
+      <w:numFmt w:val="lowerRoman"/>
+      <w:lvlText w:val="%6."/>
+      <w:lvlJc w:val="right"/>
+      <w:pPr>
+        <w:ind w:left="4320" w:hanging="180"/>
+      </w:pPr>
+    </w:lvl>
+    <w:lvl w:ilvl="6" w:tplc="0409000F" w:tentative="1">
+      <w:start w:val="1"/>
+      <w:numFmt w:val="decimal"/>
+      <w:lvlText w:val="%7."/>
+      <w:lvlJc w:val="left"/>
+      <w:pPr>
+        <w:ind w:left="5040" w:hanging="360"/>
+      </w:pPr>
+    </w:lvl>
+    <w:lvl w:ilvl="7" w:tplc="04090019" w:tentative="1">
+      <w:start w:val="1"/>
+      <w:numFmt w:val="lowerLetter"/>
+      <w:lvlText w:val="%8."/>
+      <w:lvlJc w:val="left"/>
+      <w:pPr>
+        <w:ind w:left="5760" w:hanging="360"/>
+      </w:pPr>
+    </w:lvl>
+    <w:lvl w:ilvl="8" w:tplc="0409001B" w:tentative="1">
+      <w:start w:val="1"/>
+      <w:numFmt w:val="lowerRoman"/>
+      <w:lvlText w:val="%9."/>
+      <w:lvlJc w:val="right"/>
+      <w:pPr>
+        <w:ind w:left="6480" w:hanging="180"/>
+      </w:pPr>
+    </w:lvl>
+  </w:abstractNum>
+  <w:abstractNum w:abstractNumId="19" w15:restartNumberingAfterBreak="0">
     <w:nsid w:val="7A240820"/>
     <w:multiLevelType w:val="multilevel"/>
     <w:tmpl w:val="B9162188"/>
@@ -4729,7 +3290,7 @@
       <w:lvlText w:val="%1.%2."/>
       <w:lvlJc w:val="left"/>
       <w:pPr>
-        <w:ind w:left="1080" w:hanging="720"/>
+        <w:ind w:left="720" w:hanging="720"/>
       </w:pPr>
       <w:rPr>
         <w:rFonts w:hint="default"/>
@@ -4834,7 +3395,7 @@
     <w:abstractNumId w:val="3"/>
   </w:num>
   <w:num w:numId="3">
-    <w:abstractNumId w:val="18"/>
+    <w:abstractNumId w:val="19"/>
   </w:num>
   <w:num w:numId="4">
     <w:abstractNumId w:val="8"/>
@@ -4883,6 +3444,9 @@
   </w:num>
   <w:num w:numId="19">
     <w:abstractNumId w:val="9"/>
+  </w:num>
+  <w:num w:numId="20">
+    <w:abstractNumId w:val="18"/>
   </w:num>
 </w:numbering>
 </file>
@@ -6019,7 +4583,7 @@
 </file>
 
 <file path=customXml/itemProps2.xml><?xml version="1.0" encoding="utf-8"?>
-<ds:datastoreItem xmlns:ds="http://schemas.openxmlformats.org/officeDocument/2006/customXml" ds:itemID="{57E6BD91-F7BB-4918-9A9F-25D1A1429F1F}">
+<ds:datastoreItem xmlns:ds="http://schemas.openxmlformats.org/officeDocument/2006/customXml" ds:itemID="{8D96DD66-4070-4A77-AD16-2F1D6F080C10}">
   <ds:schemaRefs>
     <ds:schemaRef ds:uri="http://schemas.openxmlformats.org/officeDocument/2006/bibliography"/>
   </ds:schemaRefs>
